--- a/Пояснительная записка.docx
+++ b/Пояснительная записка.docx
@@ -87,7 +87,21 @@
           <w:sz w:val="28"/>
           <w:szCs w:val="28"/>
         </w:rPr>
-        <w:t>Квартира состоит из 7 комнат, по которым игрок перемещается с помощью дверей. В каждой комнате расположены предметы и мебель. Необходимо, осматривая всё вокруг, найти последовательно 7 ключей (каждый кроме первого нельзя получить без предыдущего), и с помощью последнего выйти во входную дверь, это считается победой. Однако во время исследования квартиры каждый раз при переходе в новую комнату в левом нижнем углу будет появляться недружелюбный хозяин. Суслик маленький, поэтому предметы и мебель ему не мешают передвигаться, в отличие от игрока. При соприкосновении игрока и суслика игра заканчивается неудачей. Все удачные попытки записываются в базу данных (дата прохождения, результат (время прохождения)).</w:t>
+        <w:t>Квартира состоит из 7 комнат, по которым игрок перемещается с помощью дверей. В каждой комнате расположены предметы и мебель. Необходимо, осматривая всё вокруг, найти последовательно 7 ключей (каждый кроме первого нельзя получить без предыдущего), и с помощью последнего выйти во входную дверь, это считается победой.</w:t>
+      </w:r>
+      <w:r>
+        <w:rPr>
+          <w:sz w:val="28"/>
+          <w:szCs w:val="28"/>
+        </w:rPr>
+        <w:t xml:space="preserve"> Сверху экрана находится линия, отображающая прогресс.</w:t>
+      </w:r>
+      <w:r>
+        <w:rPr>
+          <w:sz w:val="28"/>
+          <w:szCs w:val="28"/>
+        </w:rPr>
+        <w:t xml:space="preserve"> Однако во время исследования квартиры каждый раз при переходе в новую комнату в левом нижнем углу будет появляться недружелюбный хозяин. Суслик маленький, поэтому предметы и мебель ему не мешают передвигаться, в отличие от игрока. При соприкосновении игрока и суслика игра заканчивается неудачей. Все удачные попытки записываются в базу данных (дата прохождения, результат (время прохождения)).</w:t>
       </w:r>
     </w:p>
     <w:p>
@@ -142,7 +156,6 @@
         </w:rPr>
         <w:t>.</w:t>
       </w:r>
-      <w:proofErr w:type="spellStart"/>
       <w:r>
         <w:rPr>
           <w:sz w:val="28"/>
@@ -151,7 +164,6 @@
         </w:rPr>
         <w:t>py</w:t>
       </w:r>
-      <w:proofErr w:type="spellEnd"/>
       <w:r>
         <w:rPr>
           <w:sz w:val="28"/>
@@ -196,7 +208,6 @@
         </w:rPr>
         <w:t>.</w:t>
       </w:r>
-      <w:proofErr w:type="spellStart"/>
       <w:r>
         <w:rPr>
           <w:sz w:val="28"/>
@@ -205,7 +216,6 @@
         </w:rPr>
         <w:t>py</w:t>
       </w:r>
-      <w:proofErr w:type="spellEnd"/>
       <w:r>
         <w:rPr>
           <w:sz w:val="28"/>
@@ -273,7 +283,6 @@
         </w:rPr>
         <w:t>.</w:t>
       </w:r>
-      <w:proofErr w:type="spellStart"/>
       <w:r>
         <w:rPr>
           <w:sz w:val="28"/>
@@ -282,7 +291,6 @@
         </w:rPr>
         <w:t>db</w:t>
       </w:r>
-      <w:proofErr w:type="spellEnd"/>
       <w:r>
         <w:rPr>
           <w:sz w:val="28"/>
@@ -326,6 +334,13 @@
           <w:szCs w:val="28"/>
         </w:rPr>
         <w:t>Передвижение с помощью клавиш вверх, вправо, вниз и влево. Для взаимодействия с предметом (в том числе с дверью) необходимо встать вплотную к нему и кликнуть мышкой по предмету</w:t>
+      </w:r>
+      <w:r>
+        <w:rPr>
+          <w:sz w:val="28"/>
+          <w:szCs w:val="28"/>
+        </w:rPr>
+        <w:t xml:space="preserve"> (Примечание: в каждый момент времени игроку нужно найти ключ под определенным номером в определенном месте. Никакого результата от попытки взаимодействовать не с тем предметом не будет)</w:t>
       </w:r>
     </w:p>
     <w:sectPr>
